--- a/WriteUp.docx
+++ b/WriteUp.docx
@@ -41,6 +41,7 @@
     <w:p>
       <w:pPr>
         <w:spacing w:after="0"/>
+        <w:jc w:val="center"/>
         <w:rPr>
           <w:rFonts w:ascii="Times New Roman" w:hAnsi="Times New Roman" w:cs="Times New Roman"/>
         </w:rPr>
@@ -74,19 +75,167 @@
           <w:rFonts w:ascii="Times New Roman" w:hAnsi="Times New Roman" w:cs="Times New Roman"/>
         </w:rPr>
         <w:tab/>
-        <w:t xml:space="preserve">The goal of this project was to create an automated program to generate a pro-forma balance sheet for any given equity. The use of this is to generate with confidence a more up to date representation of an </w:t>
-      </w:r>
-      <w:r>
-        <w:rPr>
-          <w:rFonts w:ascii="Times New Roman" w:hAnsi="Times New Roman" w:cs="Times New Roman"/>
-        </w:rPr>
-        <w:t>equity’s</w:t>
-      </w:r>
-      <w:r>
-        <w:rPr>
-          <w:rFonts w:ascii="Times New Roman" w:hAnsi="Times New Roman" w:cs="Times New Roman"/>
-        </w:rPr>
-        <w:t xml:space="preserve"> current financials, such as enterprise value, value per share, and shares outstanding. This program used an interlocking set of agents to produce this. I will now describe the process this program runs through to achieve this for better comprehension of the workflow.</w:t>
+        <w:t xml:space="preserve">The goal of this project was to create an automated program to generate a pro-forma balance sheet for any given </w:t>
+      </w:r>
+      <w:r>
+        <w:rPr>
+          <w:rFonts w:ascii="Times New Roman" w:hAnsi="Times New Roman" w:cs="Times New Roman"/>
+        </w:rPr>
+        <w:t>company</w:t>
+      </w:r>
+      <w:r>
+        <w:rPr>
+          <w:rFonts w:ascii="Times New Roman" w:hAnsi="Times New Roman" w:cs="Times New Roman"/>
+        </w:rPr>
+        <w:t>. The use of this is to generate with confidence a more up to date representation of a</w:t>
+      </w:r>
+      <w:r>
+        <w:rPr>
+          <w:rFonts w:ascii="Times New Roman" w:hAnsi="Times New Roman" w:cs="Times New Roman"/>
+        </w:rPr>
+        <w:t xml:space="preserve"> company’s</w:t>
+      </w:r>
+      <w:r>
+        <w:rPr>
+          <w:rFonts w:ascii="Times New Roman" w:hAnsi="Times New Roman" w:cs="Times New Roman"/>
+        </w:rPr>
+        <w:t xml:space="preserve"> current financials, such as enterprise value, value per share, and shares outstanding. This program used an interlocking set of agents to produce this. </w:t>
+      </w:r>
+      <w:r>
+        <w:rPr>
+          <w:rFonts w:ascii="Times New Roman" w:hAnsi="Times New Roman" w:cs="Times New Roman"/>
+        </w:rPr>
+        <w:t>In the simplest terms possible, this is how my program works:</w:t>
+      </w:r>
+    </w:p>
+    <w:p>
+      <w:pPr>
+        <w:pStyle w:val="ListParagraph"/>
+        <w:numPr>
+          <w:ilvl w:val="0"/>
+          <w:numId w:val="1"/>
+        </w:numPr>
+        <w:spacing w:after="0"/>
+        <w:rPr>
+          <w:rFonts w:ascii="Times New Roman" w:hAnsi="Times New Roman" w:cs="Times New Roman"/>
+        </w:rPr>
+      </w:pPr>
+      <w:r>
+        <w:rPr>
+          <w:rFonts w:ascii="Times New Roman" w:hAnsi="Times New Roman" w:cs="Times New Roman"/>
+        </w:rPr>
+        <w:t>Retrieve the most recently filed 10-Q or 10-K from the SEC Edgar database</w:t>
+      </w:r>
+    </w:p>
+    <w:p>
+      <w:pPr>
+        <w:pStyle w:val="ListParagraph"/>
+        <w:numPr>
+          <w:ilvl w:val="0"/>
+          <w:numId w:val="1"/>
+        </w:numPr>
+        <w:spacing w:after="0"/>
+        <w:rPr>
+          <w:rFonts w:ascii="Times New Roman" w:hAnsi="Times New Roman" w:cs="Times New Roman"/>
+        </w:rPr>
+      </w:pPr>
+      <w:r>
+        <w:rPr>
+          <w:rFonts w:ascii="Times New Roman" w:hAnsi="Times New Roman" w:cs="Times New Roman"/>
+        </w:rPr>
+        <w:t>Extract the balance sheet and expand it (</w:t>
+      </w:r>
+      <w:r>
+        <w:rPr>
+          <w:rFonts w:ascii="Times New Roman" w:hAnsi="Times New Roman" w:cs="Times New Roman"/>
+        </w:rPr>
+        <w:t>i.e</w:t>
+      </w:r>
+      <w:r>
+        <w:rPr>
+          <w:rFonts w:ascii="Times New Roman" w:hAnsi="Times New Roman" w:cs="Times New Roman"/>
+        </w:rPr>
+        <w:t>. uncondensed, unconsolidated balance sheet)</w:t>
+      </w:r>
+    </w:p>
+    <w:p>
+      <w:pPr>
+        <w:pStyle w:val="ListParagraph"/>
+        <w:numPr>
+          <w:ilvl w:val="0"/>
+          <w:numId w:val="1"/>
+        </w:numPr>
+        <w:spacing w:after="0"/>
+        <w:rPr>
+          <w:rFonts w:ascii="Times New Roman" w:hAnsi="Times New Roman" w:cs="Times New Roman"/>
+        </w:rPr>
+      </w:pPr>
+      <w:r>
+        <w:rPr>
+          <w:rFonts w:ascii="Times New Roman" w:hAnsi="Times New Roman" w:cs="Times New Roman"/>
+        </w:rPr>
+        <w:t>Retrieve all filings filed after the 10-Q/10-K’s effective date</w:t>
+      </w:r>
+    </w:p>
+    <w:p>
+      <w:pPr>
+        <w:pStyle w:val="ListParagraph"/>
+        <w:numPr>
+          <w:ilvl w:val="0"/>
+          <w:numId w:val="1"/>
+        </w:numPr>
+        <w:spacing w:after="0"/>
+        <w:rPr>
+          <w:rFonts w:ascii="Times New Roman" w:hAnsi="Times New Roman" w:cs="Times New Roman"/>
+        </w:rPr>
+      </w:pPr>
+      <w:r>
+        <w:rPr>
+          <w:rFonts w:ascii="Times New Roman" w:hAnsi="Times New Roman" w:cs="Times New Roman"/>
+        </w:rPr>
+        <w:t>Parse these filings for any material events that affect the balance sheet</w:t>
+      </w:r>
+    </w:p>
+    <w:p>
+      <w:pPr>
+        <w:pStyle w:val="ListParagraph"/>
+        <w:numPr>
+          <w:ilvl w:val="0"/>
+          <w:numId w:val="1"/>
+        </w:numPr>
+        <w:spacing w:after="0"/>
+        <w:rPr>
+          <w:rFonts w:ascii="Times New Roman" w:hAnsi="Times New Roman" w:cs="Times New Roman"/>
+        </w:rPr>
+      </w:pPr>
+      <w:r>
+        <w:rPr>
+          <w:rFonts w:ascii="Times New Roman" w:hAnsi="Times New Roman" w:cs="Times New Roman"/>
+        </w:rPr>
+        <w:t>Reflect these events in the new pro-forma balance sheet</w:t>
+      </w:r>
+    </w:p>
+    <w:p>
+      <w:pPr>
+        <w:spacing w:after="0"/>
+        <w:rPr>
+          <w:rFonts w:ascii="Times New Roman" w:hAnsi="Times New Roman" w:cs="Times New Roman"/>
+        </w:rPr>
+      </w:pPr>
+    </w:p>
+    <w:p>
+      <w:pPr>
+        <w:spacing w:after="0"/>
+        <w:ind w:firstLine="720"/>
+        <w:rPr>
+          <w:rFonts w:ascii="Times New Roman" w:hAnsi="Times New Roman" w:cs="Times New Roman"/>
+        </w:rPr>
+      </w:pPr>
+      <w:r>
+        <w:rPr>
+          <w:rFonts w:ascii="Times New Roman" w:hAnsi="Times New Roman" w:cs="Times New Roman"/>
+        </w:rPr>
+        <w:t>I will now describe the process this program runs through to achieve this for better comprehension of the workflow.</w:t>
       </w:r>
     </w:p>
     <w:p>
@@ -315,6 +464,7 @@
         <w:rPr>
           <w:rFonts w:ascii="Times New Roman" w:hAnsi="Times New Roman" w:cs="Times New Roman"/>
         </w:rPr>
+        <w:lastRenderedPageBreak/>
         <w:tab/>
         <w:t>The deltas are then applied sequentially to the original balance sheet. The helper “</w:t>
       </w:r>
@@ -413,14 +563,7 @@
         <w:rPr>
           <w:rFonts w:ascii="Times New Roman" w:hAnsi="Times New Roman" w:cs="Times New Roman"/>
         </w:rPr>
-        <w:t xml:space="preserve"> so callers don’t need to </w:t>
-      </w:r>
-      <w:r>
-        <w:rPr>
-          <w:rFonts w:ascii="Times New Roman" w:hAnsi="Times New Roman" w:cs="Times New Roman"/>
-        </w:rPr>
-        <w:lastRenderedPageBreak/>
-        <w:t xml:space="preserve">manage </w:t>
+        <w:t xml:space="preserve"> so callers don’t need to manage </w:t>
       </w:r>
       <w:proofErr w:type="spellStart"/>
       <w:r>
@@ -434,13 +577,49 @@
         <w:rPr>
           <w:rFonts w:ascii="Times New Roman" w:hAnsi="Times New Roman" w:cs="Times New Roman"/>
         </w:rPr>
-        <w:t xml:space="preserve"> themselves. The scripts docstring gives many usage examples. Test.py provides a simple loop over sample filings. Pretty.py renders one or two balance sheets by side using the tabulate </w:t>
-      </w:r>
-      <w:r>
-        <w:rPr>
-          <w:rFonts w:ascii="Times New Roman" w:hAnsi="Times New Roman" w:cs="Times New Roman"/>
-        </w:rPr>
-        <w:t xml:space="preserve">library, including any applied updates and unresolved errors. The file settings.py loads the OpenAI API key from a shared </w:t>
+        <w:t xml:space="preserve"> themselves. The scripts docstring gives many usage examples. Test.py provides a simple loop over sample filings. Pretty.py renders </w:t>
+      </w:r>
+      <w:r>
+        <w:rPr>
+          <w:rFonts w:ascii="Times New Roman" w:hAnsi="Times New Roman" w:cs="Times New Roman"/>
+        </w:rPr>
+        <w:t>the original and updated</w:t>
+      </w:r>
+      <w:r>
+        <w:rPr>
+          <w:rFonts w:ascii="Times New Roman" w:hAnsi="Times New Roman" w:cs="Times New Roman"/>
+        </w:rPr>
+        <w:t xml:space="preserve"> balance sheets</w:t>
+      </w:r>
+      <w:r>
+        <w:rPr>
+          <w:rFonts w:ascii="Times New Roman" w:hAnsi="Times New Roman" w:cs="Times New Roman"/>
+        </w:rPr>
+        <w:t xml:space="preserve"> side</w:t>
+      </w:r>
+      <w:r>
+        <w:rPr>
+          <w:rFonts w:ascii="Times New Roman" w:hAnsi="Times New Roman" w:cs="Times New Roman"/>
+        </w:rPr>
+        <w:t xml:space="preserve"> by side using the tabulate </w:t>
+      </w:r>
+      <w:r>
+        <w:rPr>
+          <w:rFonts w:ascii="Times New Roman" w:hAnsi="Times New Roman" w:cs="Times New Roman"/>
+        </w:rPr>
+        <w:t>library</w:t>
+      </w:r>
+      <w:r>
+        <w:rPr>
+          <w:rFonts w:ascii="Times New Roman" w:hAnsi="Times New Roman" w:cs="Times New Roman"/>
+        </w:rPr>
+        <w:t>.</w:t>
+      </w:r>
+      <w:r>
+        <w:rPr>
+          <w:rFonts w:ascii="Times New Roman" w:hAnsi="Times New Roman" w:cs="Times New Roman"/>
+        </w:rPr>
+        <w:t xml:space="preserve"> The file settings.py loads the OpenAI API key from a shared </w:t>
       </w:r>
       <w:proofErr w:type="spellStart"/>
       <w:r>
@@ -494,6 +673,100 @@
     </w:sectPr>
   </w:body>
 </w:document>
+</file>
+
+<file path=word/numbering.xml><?xml version="1.0" encoding="utf-8"?>
+<w:numbering xmlns:wpc="http://schemas.microsoft.com/office/word/2010/wordprocessingCanvas" xmlns:cx="http://schemas.microsoft.com/office/drawing/2014/chartex" xmlns:cx1="http://schemas.microsoft.com/office/drawing/2015/9/8/chartex" xmlns:cx2="http://schemas.microsoft.com/office/drawing/2015/10/21/chartex" xmlns:cx3="http://schemas.microsoft.com/office/drawing/2016/5/9/chartex" xmlns:cx4="http://schemas.microsoft.com/office/drawing/2016/5/10/chartex" xmlns:cx5="http://schemas.microsoft.com/office/drawing/2016/5/11/chartex" xmlns:cx6="http://schemas.microsoft.com/office/drawing/2016/5/12/chartex" xmlns:cx7="http://schemas.microsoft.com/office/drawing/2016/5/13/chartex" xmlns:cx8="http://schemas.microsoft.com/office/drawing/2016/5/14/chartex" xmlns:mc="http://schemas.openxmlformats.org/markup-compatibility/2006" xmlns:aink="http://schemas.microsoft.com/office/drawing/2016/ink" xmlns:am3d="http://schemas.microsoft.com/office/drawing/2017/model3d" xmlns:o="urn:schemas-microsoft-com:office:office" xmlns:oel="http://schemas.microsoft.com/office/2019/extlst" xmlns:r="http://schemas.openxmlformats.org/officeDocument/2006/relationships" xmlns:m="http://schemas.openxmlformats.org/officeDocument/2006/math" xmlns:v="urn:schemas-microsoft-com:vml" xmlns:wp14="http://schemas.microsoft.com/office/word/2010/wordprocessingDrawing" xmlns:wp="http://schemas.openxmlformats.org/drawingml/2006/wordprocessingDrawing" xmlns:w10="urn:schemas-microsoft-com:office:word" xmlns:w="http://schemas.openxmlformats.org/wordprocessingml/2006/main" xmlns:w14="http://schemas.microsoft.com/office/word/2010/wordml" xmlns:w15="http://schemas.microsoft.com/office/word/2012/wordml" xmlns:w16cex="http://schemas.microsoft.com/office/word/2018/wordml/cex" xmlns:w16cid="http://schemas.microsoft.com/office/word/2016/wordml/cid" xmlns:w16="http://schemas.microsoft.com/office/word/2018/wordml" xmlns:w16du="http://schemas.microsoft.com/office/word/2023/wordml/word16du" xmlns:w16sdtdh="http://schemas.microsoft.com/office/word/2020/wordml/sdtdatahash" xmlns:w16se="http://schemas.microsoft.com/office/word/2015/wordml/symex" xmlns:wpg="http://schemas.microsoft.com/office/word/2010/wordprocessingGroup" xmlns:wpi="http://schemas.microsoft.com/office/word/2010/wordprocessingInk" xmlns:wne="http://schemas.microsoft.com/office/word/2006/wordml" xmlns:wps="http://schemas.microsoft.com/office/word/2010/wordprocessingShape" mc:Ignorable="w14 w15 w16se w16cid w16 w16cex w16sdtdh w16du wp14">
+  <w:abstractNum w:abstractNumId="0" w15:restartNumberingAfterBreak="0">
+    <w:nsid w:val="6F196349"/>
+    <w:multiLevelType w:val="hybridMultilevel"/>
+    <w:tmpl w:val="61CA1CAA"/>
+    <w:lvl w:ilvl="0" w:tplc="0409000F">
+      <w:start w:val="1"/>
+      <w:numFmt w:val="decimal"/>
+      <w:lvlText w:val="%1."/>
+      <w:lvlJc w:val="left"/>
+      <w:pPr>
+        <w:ind w:left="720" w:hanging="360"/>
+      </w:pPr>
+    </w:lvl>
+    <w:lvl w:ilvl="1" w:tplc="04090019" w:tentative="1">
+      <w:start w:val="1"/>
+      <w:numFmt w:val="lowerLetter"/>
+      <w:lvlText w:val="%2."/>
+      <w:lvlJc w:val="left"/>
+      <w:pPr>
+        <w:ind w:left="1440" w:hanging="360"/>
+      </w:pPr>
+    </w:lvl>
+    <w:lvl w:ilvl="2" w:tplc="0409001B" w:tentative="1">
+      <w:start w:val="1"/>
+      <w:numFmt w:val="lowerRoman"/>
+      <w:lvlText w:val="%3."/>
+      <w:lvlJc w:val="right"/>
+      <w:pPr>
+        <w:ind w:left="2160" w:hanging="180"/>
+      </w:pPr>
+    </w:lvl>
+    <w:lvl w:ilvl="3" w:tplc="0409000F" w:tentative="1">
+      <w:start w:val="1"/>
+      <w:numFmt w:val="decimal"/>
+      <w:lvlText w:val="%4."/>
+      <w:lvlJc w:val="left"/>
+      <w:pPr>
+        <w:ind w:left="2880" w:hanging="360"/>
+      </w:pPr>
+    </w:lvl>
+    <w:lvl w:ilvl="4" w:tplc="04090019" w:tentative="1">
+      <w:start w:val="1"/>
+      <w:numFmt w:val="lowerLetter"/>
+      <w:lvlText w:val="%5."/>
+      <w:lvlJc w:val="left"/>
+      <w:pPr>
+        <w:ind w:left="3600" w:hanging="360"/>
+      </w:pPr>
+    </w:lvl>
+    <w:lvl w:ilvl="5" w:tplc="0409001B" w:tentative="1">
+      <w:start w:val="1"/>
+      <w:numFmt w:val="lowerRoman"/>
+      <w:lvlText w:val="%6."/>
+      <w:lvlJc w:val="right"/>
+      <w:pPr>
+        <w:ind w:left="4320" w:hanging="180"/>
+      </w:pPr>
+    </w:lvl>
+    <w:lvl w:ilvl="6" w:tplc="0409000F" w:tentative="1">
+      <w:start w:val="1"/>
+      <w:numFmt w:val="decimal"/>
+      <w:lvlText w:val="%7."/>
+      <w:lvlJc w:val="left"/>
+      <w:pPr>
+        <w:ind w:left="5040" w:hanging="360"/>
+      </w:pPr>
+    </w:lvl>
+    <w:lvl w:ilvl="7" w:tplc="04090019" w:tentative="1">
+      <w:start w:val="1"/>
+      <w:numFmt w:val="lowerLetter"/>
+      <w:lvlText w:val="%8."/>
+      <w:lvlJc w:val="left"/>
+      <w:pPr>
+        <w:ind w:left="5760" w:hanging="360"/>
+      </w:pPr>
+    </w:lvl>
+    <w:lvl w:ilvl="8" w:tplc="0409001B" w:tentative="1">
+      <w:start w:val="1"/>
+      <w:numFmt w:val="lowerRoman"/>
+      <w:lvlText w:val="%9."/>
+      <w:lvlJc w:val="right"/>
+      <w:pPr>
+        <w:ind w:left="6480" w:hanging="180"/>
+      </w:pPr>
+    </w:lvl>
+  </w:abstractNum>
+  <w:num w:numId="1" w16cid:durableId="1248153981">
+    <w:abstractNumId w:val="0"/>
+  </w:num>
+</w:numbering>
 </file>
 
 <file path=word/styles.xml><?xml version="1.0" encoding="utf-8"?>
